--- a/2Jenkins_MsBuild.docx
+++ b/2Jenkins_MsBuild.docx
@@ -108,6 +108,11 @@
           <w:ilvl w:val="0"/>
           <w:numId w:val="1"/>
         </w:numPr>
+        <w:rPr>
+          <w:rStyle w:val="Hyperlink"/>
+          <w:color w:val="auto"/>
+          <w:u w:val="none"/>
+        </w:rPr>
       </w:pPr>
       <w:r>
         <w:t xml:space="preserve">Video :: </w:t>
@@ -120,6 +125,15 @@
           <w:t>https://youtu.be/uC7vajbnZS4</w:t>
         </w:r>
       </w:hyperlink>
+    </w:p>
+    <w:p>
+      <w:pPr>
+        <w:pStyle w:val="ListParagraph"/>
+        <w:numPr>
+          <w:ilvl w:val="0"/>
+          <w:numId w:val="1"/>
+        </w:numPr>
+      </w:pPr>
     </w:p>
     <w:p/>
     <w:p/>

--- a/2Jenkins_MsBuild.docx
+++ b/2Jenkins_MsBuild.docx
@@ -33,7 +33,31 @@
           <w:highlight w:val="yellow"/>
           <w:u w:val="single"/>
         </w:rPr>
-        <w:t>to “MSBuild” Project(Visual Studio Console App)</w:t>
+        <w:t>to “</w:t>
+      </w:r>
+      <w:proofErr w:type="spellStart"/>
+      <w:r>
+        <w:rPr>
+          <w:b/>
+          <w:bCs/>
+          <w:sz w:val="28"/>
+          <w:szCs w:val="28"/>
+          <w:highlight w:val="yellow"/>
+          <w:u w:val="single"/>
+        </w:rPr>
+        <w:t>MSBuild</w:t>
+      </w:r>
+      <w:proofErr w:type="spellEnd"/>
+      <w:r>
+        <w:rPr>
+          <w:b/>
+          <w:bCs/>
+          <w:sz w:val="28"/>
+          <w:szCs w:val="28"/>
+          <w:highlight w:val="yellow"/>
+          <w:u w:val="single"/>
+        </w:rPr>
+        <w:t>” Project(Visual Studio Console App)</w:t>
       </w:r>
     </w:p>
     <w:p>
@@ -79,8 +103,13 @@
           <w:numId w:val="1"/>
         </w:numPr>
       </w:pPr>
-      <w:r>
-        <w:t xml:space="preserve">User Name :: </w:t>
+      <w:proofErr w:type="gramStart"/>
+      <w:r>
+        <w:t>User Name</w:t>
+      </w:r>
+      <w:proofErr w:type="gramEnd"/>
+      <w:r>
+        <w:t xml:space="preserve"> :: </w:t>
       </w:r>
       <w:r>
         <w:t>pradeepsingh1983</w:t>
@@ -129,11 +158,368 @@
     <w:p>
       <w:pPr>
         <w:pStyle w:val="ListParagraph"/>
+      </w:pPr>
+    </w:p>
+    <w:p>
+      <w:pPr>
+        <w:pStyle w:val="ListParagraph"/>
+      </w:pPr>
+    </w:p>
+    <w:p>
+      <w:pPr>
+        <w:pStyle w:val="ListParagraph"/>
         <w:numPr>
           <w:ilvl w:val="0"/>
           <w:numId w:val="1"/>
         </w:numPr>
       </w:pPr>
+      <w:r>
+        <w:t xml:space="preserve">Dashboard &gt;&gt; Manage Jenkins Plugin &gt;&gt; </w:t>
+      </w:r>
+    </w:p>
+    <w:p>
+      <w:pPr>
+        <w:pStyle w:val="ListParagraph"/>
+        <w:numPr>
+          <w:ilvl w:val="1"/>
+          <w:numId w:val="1"/>
+        </w:numPr>
+      </w:pPr>
+      <w:r>
+        <w:t xml:space="preserve">Available/Installed plugins :: </w:t>
+      </w:r>
+      <w:proofErr w:type="spellStart"/>
+      <w:r>
+        <w:t>MSBuild</w:t>
+      </w:r>
+      <w:proofErr w:type="spellEnd"/>
+      <w:r>
+        <w:t xml:space="preserve"> Plugin</w:t>
+      </w:r>
+    </w:p>
+    <w:p>
+      <w:pPr>
+        <w:pStyle w:val="ListParagraph"/>
+        <w:numPr>
+          <w:ilvl w:val="1"/>
+          <w:numId w:val="1"/>
+        </w:numPr>
+      </w:pPr>
+      <w:r>
+        <w:t xml:space="preserve">Tools &gt;&gt; </w:t>
+      </w:r>
+      <w:proofErr w:type="spellStart"/>
+      <w:r>
+        <w:t>MSBuild</w:t>
+      </w:r>
+      <w:proofErr w:type="spellEnd"/>
+      <w:r>
+        <w:t xml:space="preserve"> Installation &gt;&gt; Name :: </w:t>
+      </w:r>
+      <w:proofErr w:type="spellStart"/>
+      <w:r>
+        <w:t>MsBuild</w:t>
+      </w:r>
+      <w:proofErr w:type="spellEnd"/>
+    </w:p>
+    <w:p>
+      <w:pPr>
+        <w:pStyle w:val="ListParagraph"/>
+        <w:numPr>
+          <w:ilvl w:val="1"/>
+          <w:numId w:val="1"/>
+        </w:numPr>
+      </w:pPr>
+      <w:r>
+        <w:t xml:space="preserve">Tools &gt;&gt; </w:t>
+      </w:r>
+      <w:proofErr w:type="spellStart"/>
+      <w:r>
+        <w:t>MSBuild</w:t>
+      </w:r>
+      <w:proofErr w:type="spellEnd"/>
+      <w:r>
+        <w:t xml:space="preserve"> Installation &gt;&gt; Path to MS Build :: </w:t>
+      </w:r>
+      <w:r>
+        <w:t>C:\Program Files\Microsoft Visual Studio\2022\Professional\</w:t>
+      </w:r>
+      <w:proofErr w:type="spellStart"/>
+      <w:r>
+        <w:t>Msbuild</w:t>
+      </w:r>
+      <w:proofErr w:type="spellEnd"/>
+      <w:r>
+        <w:t>\Current\Bin</w:t>
+      </w:r>
+    </w:p>
+    <w:p>
+      <w:r>
+        <w:rPr>
+          <w:noProof/>
+        </w:rPr>
+        <w:drawing>
+          <wp:inline distT="0" distB="0" distL="0" distR="0" wp14:anchorId="54334B03" wp14:editId="4B32D061">
+            <wp:extent cx="5731510" cy="3513455"/>
+            <wp:effectExtent l="0" t="0" r="2540" b="0"/>
+            <wp:docPr id="1949839252" name="Picture 1"/>
+            <wp:cNvGraphicFramePr>
+              <a:graphicFrameLocks xmlns:a="http://schemas.openxmlformats.org/drawingml/2006/main" noChangeAspect="1"/>
+            </wp:cNvGraphicFramePr>
+            <a:graphic xmlns:a="http://schemas.openxmlformats.org/drawingml/2006/main">
+              <a:graphicData uri="http://schemas.openxmlformats.org/drawingml/2006/picture">
+                <pic:pic xmlns:pic="http://schemas.openxmlformats.org/drawingml/2006/picture">
+                  <pic:nvPicPr>
+                    <pic:cNvPr id="1949839252" name=""/>
+                    <pic:cNvPicPr/>
+                  </pic:nvPicPr>
+                  <pic:blipFill>
+                    <a:blip r:embed="rId7"/>
+                    <a:stretch>
+                      <a:fillRect/>
+                    </a:stretch>
+                  </pic:blipFill>
+                  <pic:spPr>
+                    <a:xfrm>
+                      <a:off x="0" y="0"/>
+                      <a:ext cx="5731510" cy="3513455"/>
+                    </a:xfrm>
+                    <a:prstGeom prst="rect">
+                      <a:avLst/>
+                    </a:prstGeom>
+                  </pic:spPr>
+                </pic:pic>
+              </a:graphicData>
+            </a:graphic>
+          </wp:inline>
+        </w:drawing>
+      </w:r>
+    </w:p>
+    <w:p>
+      <w:pPr>
+        <w:pStyle w:val="ListParagraph"/>
+      </w:pPr>
+    </w:p>
+    <w:p>
+      <w:pPr>
+        <w:pStyle w:val="ListParagraph"/>
+        <w:numPr>
+          <w:ilvl w:val="0"/>
+          <w:numId w:val="1"/>
+        </w:numPr>
+      </w:pPr>
+      <w:r>
+        <w:t>Create a project &gt;&gt; Configure &gt;&gt; Source Code Management &gt;&gt;</w:t>
+      </w:r>
+    </w:p>
+    <w:p>
+      <w:pPr>
+        <w:pStyle w:val="ListParagraph"/>
+        <w:numPr>
+          <w:ilvl w:val="1"/>
+          <w:numId w:val="1"/>
+        </w:numPr>
+      </w:pPr>
+      <w:r>
+        <w:t xml:space="preserve">Git &gt;&gt; </w:t>
+      </w:r>
+      <w:proofErr w:type="spellStart"/>
+      <w:r>
+        <w:t>Git</w:t>
+      </w:r>
+      <w:proofErr w:type="spellEnd"/>
+      <w:r>
+        <w:t xml:space="preserve"> Repo Path(</w:t>
+      </w:r>
+      <w:hyperlink r:id="rId8" w:history="1">
+        <w:r>
+          <w:rPr>
+            <w:rStyle w:val="Hyperlink"/>
+          </w:rPr>
+          <w:t>https://github.com/singh10021983/C-JenkinCode.git</w:t>
+        </w:r>
+      </w:hyperlink>
+      <w:r>
+        <w:t>)</w:t>
+      </w:r>
+    </w:p>
+    <w:p>
+      <w:pPr>
+        <w:pStyle w:val="ListParagraph"/>
+        <w:numPr>
+          <w:ilvl w:val="1"/>
+          <w:numId w:val="1"/>
+        </w:numPr>
+      </w:pPr>
+      <w:r>
+        <w:t>Git &gt;&gt; Branches Specifier &gt;&gt; */master</w:t>
+      </w:r>
+    </w:p>
+    <w:p>
+      <w:r>
+        <w:rPr>
+          <w:noProof/>
+        </w:rPr>
+        <w:lastRenderedPageBreak/>
+        <w:drawing>
+          <wp:inline distT="0" distB="0" distL="0" distR="0" wp14:anchorId="78292BA7" wp14:editId="7E55C60D">
+            <wp:extent cx="5731510" cy="5709920"/>
+            <wp:effectExtent l="0" t="0" r="2540" b="5080"/>
+            <wp:docPr id="1665868402" name="Picture 1"/>
+            <wp:cNvGraphicFramePr>
+              <a:graphicFrameLocks xmlns:a="http://schemas.openxmlformats.org/drawingml/2006/main" noChangeAspect="1"/>
+            </wp:cNvGraphicFramePr>
+            <a:graphic xmlns:a="http://schemas.openxmlformats.org/drawingml/2006/main">
+              <a:graphicData uri="http://schemas.openxmlformats.org/drawingml/2006/picture">
+                <pic:pic xmlns:pic="http://schemas.openxmlformats.org/drawingml/2006/picture">
+                  <pic:nvPicPr>
+                    <pic:cNvPr id="1665868402" name=""/>
+                    <pic:cNvPicPr/>
+                  </pic:nvPicPr>
+                  <pic:blipFill>
+                    <a:blip r:embed="rId9"/>
+                    <a:stretch>
+                      <a:fillRect/>
+                    </a:stretch>
+                  </pic:blipFill>
+                  <pic:spPr>
+                    <a:xfrm>
+                      <a:off x="0" y="0"/>
+                      <a:ext cx="5731510" cy="5709920"/>
+                    </a:xfrm>
+                    <a:prstGeom prst="rect">
+                      <a:avLst/>
+                    </a:prstGeom>
+                  </pic:spPr>
+                </pic:pic>
+              </a:graphicData>
+            </a:graphic>
+          </wp:inline>
+        </w:drawing>
+      </w:r>
+    </w:p>
+    <w:p/>
+    <w:p>
+      <w:pPr>
+        <w:pStyle w:val="ListParagraph"/>
+        <w:numPr>
+          <w:ilvl w:val="0"/>
+          <w:numId w:val="2"/>
+        </w:numPr>
+      </w:pPr>
+      <w:r>
+        <w:t xml:space="preserve">Build Steps &gt;&gt; MSBUILD Version :: </w:t>
+      </w:r>
+      <w:proofErr w:type="spellStart"/>
+      <w:r>
+        <w:t>MsBuild</w:t>
+      </w:r>
+      <w:proofErr w:type="spellEnd"/>
+    </w:p>
+    <w:p>
+      <w:pPr>
+        <w:pStyle w:val="ListParagraph"/>
+        <w:numPr>
+          <w:ilvl w:val="0"/>
+          <w:numId w:val="2"/>
+        </w:numPr>
+      </w:pPr>
+      <w:proofErr w:type="spellStart"/>
+      <w:r>
+        <w:t>MSBuild</w:t>
+      </w:r>
+      <w:proofErr w:type="spellEnd"/>
+      <w:r>
+        <w:t xml:space="preserve"> Build File :: </w:t>
+      </w:r>
+      <w:r>
+        <w:t>C:\ProgramData\Jenkins\.jenkins\workspace\JenkinMsBuildProject\ArrayTestProject\ArrayTestProject.csproj</w:t>
+      </w:r>
+    </w:p>
+    <w:p>
+      <w:r>
+        <w:rPr>
+          <w:noProof/>
+        </w:rPr>
+        <w:lastRenderedPageBreak/>
+        <w:drawing>
+          <wp:inline distT="0" distB="0" distL="0" distR="0" wp14:anchorId="3C5079C9" wp14:editId="7F61D3B8">
+            <wp:extent cx="5731510" cy="4394200"/>
+            <wp:effectExtent l="0" t="0" r="2540" b="6350"/>
+            <wp:docPr id="1634987639" name="Picture 1" descr="A screenshot of a computer&#10;&#10;Description automatically generated"/>
+            <wp:cNvGraphicFramePr>
+              <a:graphicFrameLocks xmlns:a="http://schemas.openxmlformats.org/drawingml/2006/main" noChangeAspect="1"/>
+            </wp:cNvGraphicFramePr>
+            <a:graphic xmlns:a="http://schemas.openxmlformats.org/drawingml/2006/main">
+              <a:graphicData uri="http://schemas.openxmlformats.org/drawingml/2006/picture">
+                <pic:pic xmlns:pic="http://schemas.openxmlformats.org/drawingml/2006/picture">
+                  <pic:nvPicPr>
+                    <pic:cNvPr id="1634987639" name="Picture 1" descr="A screenshot of a computer&#10;&#10;Description automatically generated"/>
+                    <pic:cNvPicPr/>
+                  </pic:nvPicPr>
+                  <pic:blipFill>
+                    <a:blip r:embed="rId10"/>
+                    <a:stretch>
+                      <a:fillRect/>
+                    </a:stretch>
+                  </pic:blipFill>
+                  <pic:spPr>
+                    <a:xfrm>
+                      <a:off x="0" y="0"/>
+                      <a:ext cx="5731510" cy="4394200"/>
+                    </a:xfrm>
+                    <a:prstGeom prst="rect">
+                      <a:avLst/>
+                    </a:prstGeom>
+                  </pic:spPr>
+                </pic:pic>
+              </a:graphicData>
+            </a:graphic>
+          </wp:inline>
+        </w:drawing>
+      </w:r>
+    </w:p>
+    <w:p>
+      <w:r>
+        <w:rPr>
+          <w:noProof/>
+        </w:rPr>
+        <w:drawing>
+          <wp:inline distT="0" distB="0" distL="0" distR="0" wp14:anchorId="3D8FEAEF" wp14:editId="0FF282BA">
+            <wp:extent cx="5731510" cy="2496820"/>
+            <wp:effectExtent l="0" t="0" r="2540" b="0"/>
+            <wp:docPr id="744489909" name="Picture 1" descr="A screenshot of a computer&#10;&#10;Description automatically generated"/>
+            <wp:cNvGraphicFramePr>
+              <a:graphicFrameLocks xmlns:a="http://schemas.openxmlformats.org/drawingml/2006/main" noChangeAspect="1"/>
+            </wp:cNvGraphicFramePr>
+            <a:graphic xmlns:a="http://schemas.openxmlformats.org/drawingml/2006/main">
+              <a:graphicData uri="http://schemas.openxmlformats.org/drawingml/2006/picture">
+                <pic:pic xmlns:pic="http://schemas.openxmlformats.org/drawingml/2006/picture">
+                  <pic:nvPicPr>
+                    <pic:cNvPr id="744489909" name="Picture 1" descr="A screenshot of a computer&#10;&#10;Description automatically generated"/>
+                    <pic:cNvPicPr/>
+                  </pic:nvPicPr>
+                  <pic:blipFill>
+                    <a:blip r:embed="rId11"/>
+                    <a:stretch>
+                      <a:fillRect/>
+                    </a:stretch>
+                  </pic:blipFill>
+                  <pic:spPr>
+                    <a:xfrm>
+                      <a:off x="0" y="0"/>
+                      <a:ext cx="5731510" cy="2496820"/>
+                    </a:xfrm>
+                    <a:prstGeom prst="rect">
+                      <a:avLst/>
+                    </a:prstGeom>
+                  </pic:spPr>
+                </pic:pic>
+              </a:graphicData>
+            </a:graphic>
+          </wp:inline>
+        </w:drawing>
+      </w:r>
     </w:p>
     <w:p/>
     <w:p/>
@@ -150,9 +536,122 @@
 <file path=word/numbering.xml><?xml version="1.0" encoding="utf-8"?>
 <w:numbering xmlns:wpc="http://schemas.microsoft.com/office/word/2010/wordprocessingCanvas" xmlns:cx="http://schemas.microsoft.com/office/drawing/2014/chartex" xmlns:cx1="http://schemas.microsoft.com/office/drawing/2015/9/8/chartex" xmlns:cx2="http://schemas.microsoft.com/office/drawing/2015/10/21/chartex" xmlns:cx3="http://schemas.microsoft.com/office/drawing/2016/5/9/chartex" xmlns:cx4="http://schemas.microsoft.com/office/drawing/2016/5/10/chartex" xmlns:cx5="http://schemas.microsoft.com/office/drawing/2016/5/11/chartex" xmlns:cx6="http://schemas.microsoft.com/office/drawing/2016/5/12/chartex" xmlns:cx7="http://schemas.microsoft.com/office/drawing/2016/5/13/chartex" xmlns:cx8="http://schemas.microsoft.com/office/drawing/2016/5/14/chartex" xmlns:mc="http://schemas.openxmlformats.org/markup-compatibility/2006" xmlns:aink="http://schemas.microsoft.com/office/drawing/2016/ink" xmlns:am3d="http://schemas.microsoft.com/office/drawing/2017/model3d" xmlns:o="urn:schemas-microsoft-com:office:office" xmlns:oel="http://schemas.microsoft.com/office/2019/extlst" xmlns:r="http://schemas.openxmlformats.org/officeDocument/2006/relationships" xmlns:m="http://schemas.openxmlformats.org/officeDocument/2006/math" xmlns:v="urn:schemas-microsoft-com:vml" xmlns:wp14="http://schemas.microsoft.com/office/word/2010/wordprocessingDrawing" xmlns:wp="http://schemas.openxmlformats.org/drawingml/2006/wordprocessingDrawing" xmlns:w10="urn:schemas-microsoft-com:office:word" xmlns:w="http://schemas.openxmlformats.org/wordprocessingml/2006/main" xmlns:w14="http://schemas.microsoft.com/office/word/2010/wordml" xmlns:w15="http://schemas.microsoft.com/office/word/2012/wordml" xmlns:w16cex="http://schemas.microsoft.com/office/word/2018/wordml/cex" xmlns:w16cid="http://schemas.microsoft.com/office/word/2016/wordml/cid" xmlns:w16="http://schemas.microsoft.com/office/word/2018/wordml" xmlns:w16sdtdh="http://schemas.microsoft.com/office/word/2020/wordml/sdtdatahash" xmlns:w16se="http://schemas.microsoft.com/office/word/2015/wordml/symex" xmlns:wpg="http://schemas.microsoft.com/office/word/2010/wordprocessingGroup" xmlns:wpi="http://schemas.microsoft.com/office/word/2010/wordprocessingInk" xmlns:wne="http://schemas.microsoft.com/office/word/2006/wordml" xmlns:wps="http://schemas.microsoft.com/office/word/2010/wordprocessingShape" mc:Ignorable="w14 w15 w16se w16cid w16 w16cex w16sdtdh wp14">
   <w:abstractNum w:abstractNumId="0" w15:restartNumberingAfterBreak="0">
+    <w:nsid w:val="4FBA68ED"/>
+    <w:multiLevelType w:val="hybridMultilevel"/>
+    <w:tmpl w:val="2C24E8F0"/>
+    <w:lvl w:ilvl="0" w:tplc="40090001">
+      <w:start w:val="1"/>
+      <w:numFmt w:val="bullet"/>
+      <w:lvlText w:val=""/>
+      <w:lvlJc w:val="left"/>
+      <w:pPr>
+        <w:ind w:left="1080" w:hanging="360"/>
+      </w:pPr>
+      <w:rPr>
+        <w:rFonts w:ascii="Symbol" w:hAnsi="Symbol" w:hint="default"/>
+      </w:rPr>
+    </w:lvl>
+    <w:lvl w:ilvl="1" w:tplc="40090003" w:tentative="1">
+      <w:start w:val="1"/>
+      <w:numFmt w:val="bullet"/>
+      <w:lvlText w:val="o"/>
+      <w:lvlJc w:val="left"/>
+      <w:pPr>
+        <w:ind w:left="1800" w:hanging="360"/>
+      </w:pPr>
+      <w:rPr>
+        <w:rFonts w:ascii="Courier New" w:hAnsi="Courier New" w:cs="Courier New" w:hint="default"/>
+      </w:rPr>
+    </w:lvl>
+    <w:lvl w:ilvl="2" w:tplc="40090005" w:tentative="1">
+      <w:start w:val="1"/>
+      <w:numFmt w:val="bullet"/>
+      <w:lvlText w:val=""/>
+      <w:lvlJc w:val="left"/>
+      <w:pPr>
+        <w:ind w:left="2520" w:hanging="360"/>
+      </w:pPr>
+      <w:rPr>
+        <w:rFonts w:ascii="Wingdings" w:hAnsi="Wingdings" w:hint="default"/>
+      </w:rPr>
+    </w:lvl>
+    <w:lvl w:ilvl="3" w:tplc="40090001" w:tentative="1">
+      <w:start w:val="1"/>
+      <w:numFmt w:val="bullet"/>
+      <w:lvlText w:val=""/>
+      <w:lvlJc w:val="left"/>
+      <w:pPr>
+        <w:ind w:left="3240" w:hanging="360"/>
+      </w:pPr>
+      <w:rPr>
+        <w:rFonts w:ascii="Symbol" w:hAnsi="Symbol" w:hint="default"/>
+      </w:rPr>
+    </w:lvl>
+    <w:lvl w:ilvl="4" w:tplc="40090003" w:tentative="1">
+      <w:start w:val="1"/>
+      <w:numFmt w:val="bullet"/>
+      <w:lvlText w:val="o"/>
+      <w:lvlJc w:val="left"/>
+      <w:pPr>
+        <w:ind w:left="3960" w:hanging="360"/>
+      </w:pPr>
+      <w:rPr>
+        <w:rFonts w:ascii="Courier New" w:hAnsi="Courier New" w:cs="Courier New" w:hint="default"/>
+      </w:rPr>
+    </w:lvl>
+    <w:lvl w:ilvl="5" w:tplc="40090005" w:tentative="1">
+      <w:start w:val="1"/>
+      <w:numFmt w:val="bullet"/>
+      <w:lvlText w:val=""/>
+      <w:lvlJc w:val="left"/>
+      <w:pPr>
+        <w:ind w:left="4680" w:hanging="360"/>
+      </w:pPr>
+      <w:rPr>
+        <w:rFonts w:ascii="Wingdings" w:hAnsi="Wingdings" w:hint="default"/>
+      </w:rPr>
+    </w:lvl>
+    <w:lvl w:ilvl="6" w:tplc="40090001" w:tentative="1">
+      <w:start w:val="1"/>
+      <w:numFmt w:val="bullet"/>
+      <w:lvlText w:val=""/>
+      <w:lvlJc w:val="left"/>
+      <w:pPr>
+        <w:ind w:left="5400" w:hanging="360"/>
+      </w:pPr>
+      <w:rPr>
+        <w:rFonts w:ascii="Symbol" w:hAnsi="Symbol" w:hint="default"/>
+      </w:rPr>
+    </w:lvl>
+    <w:lvl w:ilvl="7" w:tplc="40090003" w:tentative="1">
+      <w:start w:val="1"/>
+      <w:numFmt w:val="bullet"/>
+      <w:lvlText w:val="o"/>
+      <w:lvlJc w:val="left"/>
+      <w:pPr>
+        <w:ind w:left="6120" w:hanging="360"/>
+      </w:pPr>
+      <w:rPr>
+        <w:rFonts w:ascii="Courier New" w:hAnsi="Courier New" w:cs="Courier New" w:hint="default"/>
+      </w:rPr>
+    </w:lvl>
+    <w:lvl w:ilvl="8" w:tplc="40090005" w:tentative="1">
+      <w:start w:val="1"/>
+      <w:numFmt w:val="bullet"/>
+      <w:lvlText w:val=""/>
+      <w:lvlJc w:val="left"/>
+      <w:pPr>
+        <w:ind w:left="6840" w:hanging="360"/>
+      </w:pPr>
+      <w:rPr>
+        <w:rFonts w:ascii="Wingdings" w:hAnsi="Wingdings" w:hint="default"/>
+      </w:rPr>
+    </w:lvl>
+  </w:abstractNum>
+  <w:abstractNum w:abstractNumId="1" w15:restartNumberingAfterBreak="0">
     <w:nsid w:val="52D928B8"/>
     <w:multiLevelType w:val="hybridMultilevel"/>
-    <w:tmpl w:val="9C9CB810"/>
+    <w:tmpl w:val="BFB4EF50"/>
     <w:lvl w:ilvl="0" w:tplc="40090001">
       <w:start w:val="1"/>
       <w:numFmt w:val="bullet"/>
@@ -263,6 +762,9 @@
     </w:lvl>
   </w:abstractNum>
   <w:num w:numId="1" w16cid:durableId="1303317232">
+    <w:abstractNumId w:val="1"/>
+  </w:num>
+  <w:num w:numId="2" w16cid:durableId="446699322">
     <w:abstractNumId w:val="0"/>
   </w:num>
 </w:numbering>
